--- a/AFA Playoffs rules.docx
+++ b/AFA Playoffs rules.docx
@@ -16,7 +16,48 @@
           <w:bCs/>
           <w:lang w:val="en-US"/>
         </w:rPr>
-        <w:t>Playoffs rules:</w:t>
+        <w:t>Playoffs rules</w:t>
+      </w:r>
+      <w:r>
+        <w:rPr>
+          <w:b/>
+          <w:bCs/>
+          <w:lang w:val="en-US"/>
+        </w:rPr>
+        <w:t xml:space="preserve"> </w:t>
+      </w:r>
+      <w:r>
+        <w:rPr>
+          <w:b/>
+          <w:bCs/>
+          <w:lang w:val="en-US"/>
+        </w:rPr>
+        <w:t>(Starts 5</w:t>
+      </w:r>
+      <w:r>
+        <w:rPr>
+          <w:b/>
+          <w:bCs/>
+          <w:vertAlign w:val="superscript"/>
+          <w:lang w:val="en-US"/>
+        </w:rPr>
+        <w:t>th</w:t>
+      </w:r>
+      <w:r>
+        <w:rPr>
+          <w:b/>
+          <w:bCs/>
+          <w:lang w:val="en-US"/>
+        </w:rPr>
+        <w:t xml:space="preserve"> November 2020)</w:t>
+      </w:r>
+      <w:r>
+        <w:rPr>
+          <w:b/>
+          <w:bCs/>
+          <w:lang w:val="en-US"/>
+        </w:rPr>
+        <w:t>:</w:t>
       </w:r>
     </w:p>
     <w:p>
@@ -538,6 +579,24 @@
           <w:lang w:val="en-US"/>
         </w:rPr>
         <w:t xml:space="preserve"> </w:t>
+      </w:r>
+    </w:p>
+    <w:p>
+      <w:pPr>
+        <w:pStyle w:val="ListParagraph"/>
+        <w:numPr>
+          <w:ilvl w:val="0"/>
+          <w:numId w:val="1"/>
+        </w:numPr>
+        <w:rPr>
+          <w:lang w:val="en-US"/>
+        </w:rPr>
+      </w:pPr>
+      <w:r>
+        <w:rPr>
+          <w:lang w:val="en-US"/>
+        </w:rPr>
+        <w:t>If you do not create any team, you will get 0 coins for predictions (both A and B).</w:t>
       </w:r>
     </w:p>
     <w:p>
@@ -694,14 +753,12 @@
                 <w:lang w:val="en-US"/>
               </w:rPr>
             </w:pPr>
-            <w:proofErr w:type="spellStart"/>
             <w:r>
               <w:rPr>
                 <w:lang w:val="en-US"/>
               </w:rPr>
               <w:t>Anantha</w:t>
             </w:r>
-            <w:proofErr w:type="spellEnd"/>
           </w:p>
         </w:tc>
         <w:tc>
@@ -736,14 +793,12 @@
                 <w:lang w:val="en-US"/>
               </w:rPr>
             </w:pPr>
-            <w:proofErr w:type="spellStart"/>
             <w:r>
               <w:rPr>
                 <w:lang w:val="en-US"/>
               </w:rPr>
               <w:t>Anantha</w:t>
             </w:r>
-            <w:proofErr w:type="spellEnd"/>
           </w:p>
         </w:tc>
       </w:tr>
@@ -848,14 +903,12 @@
                 <w:lang w:val="en-US"/>
               </w:rPr>
             </w:pPr>
-            <w:proofErr w:type="spellStart"/>
             <w:r>
               <w:rPr>
                 <w:lang w:val="en-US"/>
               </w:rPr>
               <w:t>Rapaka</w:t>
             </w:r>
-            <w:proofErr w:type="spellEnd"/>
           </w:p>
         </w:tc>
         <w:tc>
@@ -895,14 +948,12 @@
                 <w:lang w:val="en-US"/>
               </w:rPr>
             </w:pPr>
-            <w:proofErr w:type="spellStart"/>
             <w:r>
               <w:rPr>
                 <w:lang w:val="en-US"/>
               </w:rPr>
               <w:t>Rapaka</w:t>
             </w:r>
-            <w:proofErr w:type="spellEnd"/>
           </w:p>
         </w:tc>
         <w:tc>
@@ -1248,14 +1299,12 @@
                 <w:lang w:val="en-US"/>
               </w:rPr>
             </w:pPr>
-            <w:proofErr w:type="spellStart"/>
             <w:r>
               <w:rPr>
                 <w:lang w:val="en-US"/>
               </w:rPr>
               <w:t>Rapaka</w:t>
             </w:r>
-            <w:proofErr w:type="spellEnd"/>
           </w:p>
         </w:tc>
       </w:tr>
@@ -2054,14 +2103,12 @@
                 <w:lang w:val="en-US"/>
               </w:rPr>
             </w:pPr>
-            <w:proofErr w:type="spellStart"/>
             <w:r>
               <w:rPr>
                 <w:lang w:val="en-US"/>
               </w:rPr>
               <w:t>Anantha</w:t>
             </w:r>
-            <w:proofErr w:type="spellEnd"/>
           </w:p>
         </w:tc>
         <w:tc>
@@ -2176,13 +2223,7 @@
               <w:rPr>
                 <w:lang w:val="en-US"/>
               </w:rPr>
-              <w:t>1</w:t>
-            </w:r>
-            <w:r>
-              <w:rPr>
-                <w:lang w:val="en-US"/>
-              </w:rPr>
-              <w:t>8</w:t>
+              <w:t>18</w:t>
             </w:r>
             <w:r>
               <w:rPr>
@@ -2296,14 +2337,12 @@
                 <w:lang w:val="en-US"/>
               </w:rPr>
             </w:pPr>
-            <w:proofErr w:type="spellStart"/>
             <w:r>
               <w:rPr>
                 <w:lang w:val="en-US"/>
               </w:rPr>
               <w:t>Rapaka</w:t>
             </w:r>
-            <w:proofErr w:type="spellEnd"/>
           </w:p>
         </w:tc>
         <w:tc>
@@ -2418,13 +2457,7 @@
               <w:rPr>
                 <w:lang w:val="en-US"/>
               </w:rPr>
-              <w:t xml:space="preserve">     </w:t>
-            </w:r>
-            <w:r>
-              <w:rPr>
-                <w:lang w:val="en-US"/>
-              </w:rPr>
-              <w:t>(scenario 6)</w:t>
+              <w:t xml:space="preserve">     (scenario 6)</w:t>
             </w:r>
           </w:p>
         </w:tc>
@@ -2711,14 +2744,12 @@
                 <w:lang w:val="en-US"/>
               </w:rPr>
             </w:pPr>
-            <w:proofErr w:type="spellStart"/>
             <w:r>
               <w:rPr>
                 <w:lang w:val="en-US"/>
               </w:rPr>
               <w:t>Anantha</w:t>
             </w:r>
-            <w:proofErr w:type="spellEnd"/>
           </w:p>
         </w:tc>
         <w:tc>
@@ -2902,14 +2933,12 @@
                 <w:lang w:val="en-US"/>
               </w:rPr>
             </w:pPr>
-            <w:proofErr w:type="spellStart"/>
             <w:r>
               <w:rPr>
                 <w:lang w:val="en-US"/>
               </w:rPr>
               <w:t>Rapaka</w:t>
             </w:r>
-            <w:proofErr w:type="spellEnd"/>
           </w:p>
         </w:tc>
         <w:tc>

--- a/AFA Playoffs rules.docx
+++ b/AFA Playoffs rules.docx
@@ -24,15 +24,7 @@
           <w:bCs/>
           <w:lang w:val="en-US"/>
         </w:rPr>
-        <w:t xml:space="preserve"> </w:t>
-      </w:r>
-      <w:r>
-        <w:rPr>
-          <w:b/>
-          <w:bCs/>
-          <w:lang w:val="en-US"/>
-        </w:rPr>
-        <w:t>(Starts 5</w:t>
+        <w:t xml:space="preserve"> (Starts 5</w:t>
       </w:r>
       <w:r>
         <w:rPr>
@@ -168,323 +160,6 @@
         <w:t xml:space="preserve"> will be distributed based on the coins you accumulate during the course of the game.</w:t>
       </w:r>
     </w:p>
-    <w:tbl>
-      <w:tblPr>
-        <w:tblStyle w:val="TableGrid"/>
-        <w:tblW w:w="0" w:type="auto"/>
-        <w:tblInd w:w="720" w:type="dxa"/>
-        <w:tblLook w:val="04A0" w:firstRow="1" w:lastRow="0" w:firstColumn="1" w:lastColumn="0" w:noHBand="0" w:noVBand="1"/>
-      </w:tblPr>
-      <w:tblGrid>
-        <w:gridCol w:w="1606"/>
-        <w:gridCol w:w="1497"/>
-      </w:tblGrid>
-      <w:tr>
-        <w:trPr>
-          <w:trHeight w:val="345"/>
-        </w:trPr>
-        <w:tc>
-          <w:tcPr>
-            <w:tcW w:w="1606" w:type="dxa"/>
-            <w:shd w:val="clear" w:color="auto" w:fill="9CC2E5" w:themeFill="accent5" w:themeFillTint="99"/>
-          </w:tcPr>
-          <w:p>
-            <w:pPr>
-              <w:rPr>
-                <w:b/>
-                <w:bCs/>
-                <w:lang w:val="en-US"/>
-              </w:rPr>
-            </w:pPr>
-            <w:r>
-              <w:rPr>
-                <w:b/>
-                <w:bCs/>
-                <w:lang w:val="en-US"/>
-              </w:rPr>
-              <w:t>Rank (Normal format)</w:t>
-            </w:r>
-          </w:p>
-        </w:tc>
-        <w:tc>
-          <w:tcPr>
-            <w:tcW w:w="1497" w:type="dxa"/>
-            <w:shd w:val="clear" w:color="auto" w:fill="9CC2E5" w:themeFill="accent5" w:themeFillTint="99"/>
-          </w:tcPr>
-          <w:p>
-            <w:pPr>
-              <w:rPr>
-                <w:b/>
-                <w:bCs/>
-                <w:lang w:val="en-US"/>
-              </w:rPr>
-            </w:pPr>
-            <w:r>
-              <w:rPr>
-                <w:b/>
-                <w:bCs/>
-                <w:lang w:val="en-US"/>
-              </w:rPr>
-              <w:t>Coins earned (A)</w:t>
-            </w:r>
-          </w:p>
-        </w:tc>
-      </w:tr>
-      <w:tr>
-        <w:trPr>
-          <w:trHeight w:val="345"/>
-        </w:trPr>
-        <w:tc>
-          <w:tcPr>
-            <w:tcW w:w="1606" w:type="dxa"/>
-          </w:tcPr>
-          <w:p>
-            <w:pPr>
-              <w:rPr>
-                <w:lang w:val="en-US"/>
-              </w:rPr>
-            </w:pPr>
-            <w:r>
-              <w:rPr>
-                <w:lang w:val="en-US"/>
-              </w:rPr>
-              <w:t>1</w:t>
-            </w:r>
-          </w:p>
-        </w:tc>
-        <w:tc>
-          <w:tcPr>
-            <w:tcW w:w="1497" w:type="dxa"/>
-          </w:tcPr>
-          <w:p>
-            <w:pPr>
-              <w:rPr>
-                <w:lang w:val="en-US"/>
-              </w:rPr>
-            </w:pPr>
-            <w:r>
-              <w:rPr>
-                <w:lang w:val="en-US"/>
-              </w:rPr>
-              <w:t>6</w:t>
-            </w:r>
-          </w:p>
-        </w:tc>
-      </w:tr>
-      <w:tr>
-        <w:trPr>
-          <w:trHeight w:val="345"/>
-        </w:trPr>
-        <w:tc>
-          <w:tcPr>
-            <w:tcW w:w="1606" w:type="dxa"/>
-          </w:tcPr>
-          <w:p>
-            <w:pPr>
-              <w:rPr>
-                <w:lang w:val="en-US"/>
-              </w:rPr>
-            </w:pPr>
-            <w:r>
-              <w:rPr>
-                <w:lang w:val="en-US"/>
-              </w:rPr>
-              <w:t>2</w:t>
-            </w:r>
-          </w:p>
-        </w:tc>
-        <w:tc>
-          <w:tcPr>
-            <w:tcW w:w="1497" w:type="dxa"/>
-          </w:tcPr>
-          <w:p>
-            <w:pPr>
-              <w:rPr>
-                <w:lang w:val="en-US"/>
-              </w:rPr>
-            </w:pPr>
-            <w:r>
-              <w:rPr>
-                <w:lang w:val="en-US"/>
-              </w:rPr>
-              <w:t>5</w:t>
-            </w:r>
-          </w:p>
-        </w:tc>
-      </w:tr>
-      <w:tr>
-        <w:trPr>
-          <w:trHeight w:val="370"/>
-        </w:trPr>
-        <w:tc>
-          <w:tcPr>
-            <w:tcW w:w="1606" w:type="dxa"/>
-          </w:tcPr>
-          <w:p>
-            <w:pPr>
-              <w:rPr>
-                <w:lang w:val="en-US"/>
-              </w:rPr>
-            </w:pPr>
-            <w:r>
-              <w:rPr>
-                <w:lang w:val="en-US"/>
-              </w:rPr>
-              <w:t>3</w:t>
-            </w:r>
-          </w:p>
-        </w:tc>
-        <w:tc>
-          <w:tcPr>
-            <w:tcW w:w="1497" w:type="dxa"/>
-          </w:tcPr>
-          <w:p>
-            <w:pPr>
-              <w:rPr>
-                <w:lang w:val="en-US"/>
-              </w:rPr>
-            </w:pPr>
-            <w:r>
-              <w:rPr>
-                <w:lang w:val="en-US"/>
-              </w:rPr>
-              <w:t>4</w:t>
-            </w:r>
-          </w:p>
-        </w:tc>
-      </w:tr>
-      <w:tr>
-        <w:trPr>
-          <w:trHeight w:val="345"/>
-        </w:trPr>
-        <w:tc>
-          <w:tcPr>
-            <w:tcW w:w="1606" w:type="dxa"/>
-          </w:tcPr>
-          <w:p>
-            <w:pPr>
-              <w:rPr>
-                <w:lang w:val="en-US"/>
-              </w:rPr>
-            </w:pPr>
-            <w:r>
-              <w:rPr>
-                <w:lang w:val="en-US"/>
-              </w:rPr>
-              <w:t>4</w:t>
-            </w:r>
-          </w:p>
-        </w:tc>
-        <w:tc>
-          <w:tcPr>
-            <w:tcW w:w="1497" w:type="dxa"/>
-          </w:tcPr>
-          <w:p>
-            <w:pPr>
-              <w:rPr>
-                <w:lang w:val="en-US"/>
-              </w:rPr>
-            </w:pPr>
-            <w:r>
-              <w:rPr>
-                <w:lang w:val="en-US"/>
-              </w:rPr>
-              <w:t>3</w:t>
-            </w:r>
-          </w:p>
-        </w:tc>
-      </w:tr>
-      <w:tr>
-        <w:trPr>
-          <w:trHeight w:val="321"/>
-        </w:trPr>
-        <w:tc>
-          <w:tcPr>
-            <w:tcW w:w="1606" w:type="dxa"/>
-          </w:tcPr>
-          <w:p>
-            <w:pPr>
-              <w:rPr>
-                <w:lang w:val="en-US"/>
-              </w:rPr>
-            </w:pPr>
-            <w:r>
-              <w:rPr>
-                <w:lang w:val="en-US"/>
-              </w:rPr>
-              <w:t>5</w:t>
-            </w:r>
-          </w:p>
-        </w:tc>
-        <w:tc>
-          <w:tcPr>
-            <w:tcW w:w="1497" w:type="dxa"/>
-          </w:tcPr>
-          <w:p>
-            <w:pPr>
-              <w:rPr>
-                <w:lang w:val="en-US"/>
-              </w:rPr>
-            </w:pPr>
-            <w:r>
-              <w:rPr>
-                <w:lang w:val="en-US"/>
-              </w:rPr>
-              <w:t>2</w:t>
-            </w:r>
-          </w:p>
-        </w:tc>
-      </w:tr>
-      <w:tr>
-        <w:trPr>
-          <w:trHeight w:val="321"/>
-        </w:trPr>
-        <w:tc>
-          <w:tcPr>
-            <w:tcW w:w="1606" w:type="dxa"/>
-          </w:tcPr>
-          <w:p>
-            <w:pPr>
-              <w:rPr>
-                <w:lang w:val="en-US"/>
-              </w:rPr>
-            </w:pPr>
-            <w:r>
-              <w:rPr>
-                <w:lang w:val="en-US"/>
-              </w:rPr>
-              <w:t>6</w:t>
-            </w:r>
-          </w:p>
-        </w:tc>
-        <w:tc>
-          <w:tcPr>
-            <w:tcW w:w="1497" w:type="dxa"/>
-          </w:tcPr>
-          <w:p>
-            <w:pPr>
-              <w:rPr>
-                <w:lang w:val="en-US"/>
-              </w:rPr>
-            </w:pPr>
-            <w:r>
-              <w:rPr>
-                <w:lang w:val="en-US"/>
-              </w:rPr>
-              <w:t>1</w:t>
-            </w:r>
-          </w:p>
-        </w:tc>
-      </w:tr>
-    </w:tbl>
-    <w:p>
-      <w:pPr>
-        <w:ind w:left="720"/>
-        <w:rPr>
-          <w:lang w:val="en-US"/>
-        </w:rPr>
-      </w:pPr>
-    </w:p>
     <w:p>
       <w:pPr>
         <w:pStyle w:val="ListParagraph"/>
@@ -579,6 +254,42 @@
           <w:lang w:val="en-US"/>
         </w:rPr>
         <w:t xml:space="preserve"> </w:t>
+      </w:r>
+    </w:p>
+    <w:p>
+      <w:pPr>
+        <w:pStyle w:val="ListParagraph"/>
+        <w:numPr>
+          <w:ilvl w:val="1"/>
+          <w:numId w:val="1"/>
+        </w:numPr>
+        <w:rPr>
+          <w:lang w:val="en-US"/>
+        </w:rPr>
+      </w:pPr>
+      <w:r>
+        <w:rPr>
+          <w:lang w:val="en-US"/>
+        </w:rPr>
+        <w:t>If there is a tie in rank 1, both rank 1 players will be considered as rank 1 and rank 2.</w:t>
+      </w:r>
+    </w:p>
+    <w:p>
+      <w:pPr>
+        <w:pStyle w:val="ListParagraph"/>
+        <w:numPr>
+          <w:ilvl w:val="1"/>
+          <w:numId w:val="1"/>
+        </w:numPr>
+        <w:rPr>
+          <w:lang w:val="en-US"/>
+        </w:rPr>
+      </w:pPr>
+      <w:r>
+        <w:rPr>
+          <w:lang w:val="en-US"/>
+        </w:rPr>
+        <w:t>If there is a tie in rank 2, both rank 2 players will be considered as rank 2.</w:t>
       </w:r>
     </w:p>
     <w:p>
@@ -1987,8 +1698,6 @@
       <w:tblGrid>
         <w:gridCol w:w="2074"/>
         <w:gridCol w:w="2072"/>
-        <w:gridCol w:w="2072"/>
-        <w:gridCol w:w="2072"/>
       </w:tblGrid>
       <w:tr>
         <w:tc>
@@ -2033,61 +1742,15 @@
                 <w:bCs/>
                 <w:lang w:val="en-US"/>
               </w:rPr>
-              <w:t>Coins A</w:t>
-            </w:r>
-          </w:p>
-        </w:tc>
-        <w:tc>
-          <w:tcPr>
-            <w:tcW w:w="2072" w:type="dxa"/>
-            <w:shd w:val="clear" w:color="auto" w:fill="9CC2E5" w:themeFill="accent5" w:themeFillTint="99"/>
-          </w:tcPr>
-          <w:p>
-            <w:pPr>
+              <w:t xml:space="preserve">Coins </w:t>
+            </w:r>
+            <w:r>
               <w:rPr>
                 <w:b/>
                 <w:bCs/>
                 <w:lang w:val="en-US"/>
               </w:rPr>
-            </w:pPr>
-            <w:r>
-              <w:rPr>
-                <w:b/>
-                <w:bCs/>
-                <w:lang w:val="en-US"/>
-              </w:rPr>
-              <w:t>Coins B</w:t>
-            </w:r>
-          </w:p>
-        </w:tc>
-        <w:tc>
-          <w:tcPr>
-            <w:tcW w:w="2072" w:type="dxa"/>
-            <w:shd w:val="clear" w:color="auto" w:fill="9CC2E5" w:themeFill="accent5" w:themeFillTint="99"/>
-          </w:tcPr>
-          <w:p>
-            <w:pPr>
-              <w:rPr>
-                <w:b/>
-                <w:bCs/>
-                <w:lang w:val="en-US"/>
-              </w:rPr>
-            </w:pPr>
-            <w:r>
-              <w:rPr>
-                <w:b/>
-                <w:bCs/>
-                <w:lang w:val="en-US"/>
-              </w:rPr>
-              <w:t>Total coins</w:t>
-            </w:r>
-            <w:r>
-              <w:rPr>
-                <w:b/>
-                <w:bCs/>
-                <w:lang w:val="en-US"/>
-              </w:rPr>
-              <w:t xml:space="preserve"> (A+B)</w:t>
+              <w:t>Earned</w:t>
             </w:r>
           </w:p>
         </w:tc>
@@ -2125,49 +1788,7 @@
               <w:rPr>
                 <w:lang w:val="en-US"/>
               </w:rPr>
-              <w:t>1</w:t>
-            </w:r>
-          </w:p>
-        </w:tc>
-        <w:tc>
-          <w:tcPr>
-            <w:tcW w:w="2072" w:type="dxa"/>
-          </w:tcPr>
-          <w:p>
-            <w:pPr>
-              <w:rPr>
-                <w:lang w:val="en-US"/>
-              </w:rPr>
-            </w:pPr>
-            <w:r>
-              <w:rPr>
-                <w:lang w:val="en-US"/>
-              </w:rPr>
-              <w:t>0</w:t>
-            </w:r>
-            <w:r>
-              <w:rPr>
-                <w:lang w:val="en-US"/>
-              </w:rPr>
-              <w:t xml:space="preserve">     (scenario 6)</w:t>
-            </w:r>
-          </w:p>
-        </w:tc>
-        <w:tc>
-          <w:tcPr>
-            <w:tcW w:w="2072" w:type="dxa"/>
-          </w:tcPr>
-          <w:p>
-            <w:pPr>
-              <w:rPr>
-                <w:lang w:val="en-US"/>
-              </w:rPr>
-            </w:pPr>
-            <w:r>
-              <w:rPr>
-                <w:lang w:val="en-US"/>
-              </w:rPr>
-              <w:t>1</w:t>
+              <w:t>0     (scenario 6)</w:t>
             </w:r>
           </w:p>
         </w:tc>
@@ -2205,49 +1826,7 @@
               <w:rPr>
                 <w:lang w:val="en-US"/>
               </w:rPr>
-              <w:t>2</w:t>
-            </w:r>
-          </w:p>
-        </w:tc>
-        <w:tc>
-          <w:tcPr>
-            <w:tcW w:w="2072" w:type="dxa"/>
-          </w:tcPr>
-          <w:p>
-            <w:pPr>
-              <w:rPr>
-                <w:lang w:val="en-US"/>
-              </w:rPr>
-            </w:pPr>
-            <w:r>
-              <w:rPr>
-                <w:lang w:val="en-US"/>
-              </w:rPr>
-              <w:t>18</w:t>
-            </w:r>
-            <w:r>
-              <w:rPr>
-                <w:lang w:val="en-US"/>
-              </w:rPr>
-              <w:t xml:space="preserve">   (scenario 1)</w:t>
-            </w:r>
-          </w:p>
-        </w:tc>
-        <w:tc>
-          <w:tcPr>
-            <w:tcW w:w="2072" w:type="dxa"/>
-          </w:tcPr>
-          <w:p>
-            <w:pPr>
-              <w:rPr>
-                <w:lang w:val="en-US"/>
-              </w:rPr>
-            </w:pPr>
-            <w:r>
-              <w:rPr>
-                <w:lang w:val="en-US"/>
-              </w:rPr>
-              <w:t>20</w:t>
+              <w:t>18   (scenario 1)</w:t>
             </w:r>
           </w:p>
         </w:tc>
@@ -2285,43 +1864,7 @@
               <w:rPr>
                 <w:lang w:val="en-US"/>
               </w:rPr>
-              <w:t>3</w:t>
-            </w:r>
-          </w:p>
-        </w:tc>
-        <w:tc>
-          <w:tcPr>
-            <w:tcW w:w="2072" w:type="dxa"/>
-          </w:tcPr>
-          <w:p>
-            <w:pPr>
-              <w:rPr>
-                <w:lang w:val="en-US"/>
-              </w:rPr>
-            </w:pPr>
-            <w:r>
-              <w:rPr>
-                <w:lang w:val="en-US"/>
-              </w:rPr>
               <w:t>3     (scenario 5)</w:t>
-            </w:r>
-          </w:p>
-        </w:tc>
-        <w:tc>
-          <w:tcPr>
-            <w:tcW w:w="2072" w:type="dxa"/>
-          </w:tcPr>
-          <w:p>
-            <w:pPr>
-              <w:rPr>
-                <w:lang w:val="en-US"/>
-              </w:rPr>
-            </w:pPr>
-            <w:r>
-              <w:rPr>
-                <w:lang w:val="en-US"/>
-              </w:rPr>
-              <w:t>6</w:t>
             </w:r>
           </w:p>
         </w:tc>
@@ -2359,43 +1902,7 @@
               <w:rPr>
                 <w:lang w:val="en-US"/>
               </w:rPr>
-              <w:t>4</w:t>
-            </w:r>
-          </w:p>
-        </w:tc>
-        <w:tc>
-          <w:tcPr>
-            <w:tcW w:w="2072" w:type="dxa"/>
-          </w:tcPr>
-          <w:p>
-            <w:pPr>
-              <w:rPr>
-                <w:lang w:val="en-US"/>
-              </w:rPr>
-            </w:pPr>
-            <w:r>
-              <w:rPr>
-                <w:lang w:val="en-US"/>
-              </w:rPr>
               <w:t>7     (scenario 4)</w:t>
-            </w:r>
-          </w:p>
-        </w:tc>
-        <w:tc>
-          <w:tcPr>
-            <w:tcW w:w="2072" w:type="dxa"/>
-          </w:tcPr>
-          <w:p>
-            <w:pPr>
-              <w:rPr>
-                <w:lang w:val="en-US"/>
-              </w:rPr>
-            </w:pPr>
-            <w:r>
-              <w:rPr>
-                <w:lang w:val="en-US"/>
-              </w:rPr>
-              <w:t>11</w:t>
             </w:r>
           </w:p>
         </w:tc>
@@ -2433,49 +1940,7 @@
               <w:rPr>
                 <w:lang w:val="en-US"/>
               </w:rPr>
-              <w:t>6</w:t>
-            </w:r>
-          </w:p>
-        </w:tc>
-        <w:tc>
-          <w:tcPr>
-            <w:tcW w:w="2072" w:type="dxa"/>
-          </w:tcPr>
-          <w:p>
-            <w:pPr>
-              <w:rPr>
-                <w:lang w:val="en-US"/>
-              </w:rPr>
-            </w:pPr>
-            <w:r>
-              <w:rPr>
-                <w:lang w:val="en-US"/>
-              </w:rPr>
-              <w:t>0</w:t>
-            </w:r>
-            <w:r>
-              <w:rPr>
-                <w:lang w:val="en-US"/>
-              </w:rPr>
-              <w:t xml:space="preserve">     (scenario 6)</w:t>
-            </w:r>
-          </w:p>
-        </w:tc>
-        <w:tc>
-          <w:tcPr>
-            <w:tcW w:w="2072" w:type="dxa"/>
-          </w:tcPr>
-          <w:p>
-            <w:pPr>
-              <w:rPr>
-                <w:lang w:val="en-US"/>
-              </w:rPr>
-            </w:pPr>
-            <w:r>
-              <w:rPr>
-                <w:lang w:val="en-US"/>
-              </w:rPr>
-              <w:t>6</w:t>
+              <w:t>0     (scenario 6)</w:t>
             </w:r>
           </w:p>
         </w:tc>
@@ -2513,49 +1978,7 @@
               <w:rPr>
                 <w:lang w:val="en-US"/>
               </w:rPr>
-              <w:t>5</w:t>
-            </w:r>
-          </w:p>
-        </w:tc>
-        <w:tc>
-          <w:tcPr>
-            <w:tcW w:w="2072" w:type="dxa"/>
-          </w:tcPr>
-          <w:p>
-            <w:pPr>
-              <w:rPr>
-                <w:lang w:val="en-US"/>
-              </w:rPr>
-            </w:pPr>
-            <w:r>
-              <w:rPr>
-                <w:lang w:val="en-US"/>
-              </w:rPr>
-              <w:t>5</w:t>
-            </w:r>
-            <w:r>
-              <w:rPr>
-                <w:lang w:val="en-US"/>
-              </w:rPr>
-              <w:t xml:space="preserve">     (scenario 3)</w:t>
-            </w:r>
-          </w:p>
-        </w:tc>
-        <w:tc>
-          <w:tcPr>
-            <w:tcW w:w="2072" w:type="dxa"/>
-          </w:tcPr>
-          <w:p>
-            <w:pPr>
-              <w:rPr>
-                <w:lang w:val="en-US"/>
-              </w:rPr>
-            </w:pPr>
-            <w:r>
-              <w:rPr>
-                <w:lang w:val="en-US"/>
-              </w:rPr>
-              <w:t>10</w:t>
+              <w:t>5     (scenario 3)</w:t>
             </w:r>
           </w:p>
         </w:tc>
@@ -2651,8 +2074,8 @@
       </w:tblPr>
       <w:tblGrid>
         <w:gridCol w:w="1402"/>
-        <w:gridCol w:w="2409"/>
-        <w:gridCol w:w="1985"/>
+        <w:gridCol w:w="3402"/>
+        <w:gridCol w:w="1701"/>
       </w:tblGrid>
       <w:tr>
         <w:tc>
@@ -2682,7 +2105,7 @@
         </w:tc>
         <w:tc>
           <w:tcPr>
-            <w:tcW w:w="2409" w:type="dxa"/>
+            <w:tcW w:w="3402" w:type="dxa"/>
             <w:shd w:val="clear" w:color="auto" w:fill="9CC2E5" w:themeFill="accent5" w:themeFillTint="99"/>
           </w:tcPr>
           <w:p>
@@ -2701,31 +2124,47 @@
                 <w:bCs/>
                 <w:lang w:val="en-US"/>
               </w:rPr>
-              <w:t>Coins (after 4 games)</w:t>
-            </w:r>
-          </w:p>
-        </w:tc>
-        <w:tc>
-          <w:tcPr>
-            <w:tcW w:w="1985" w:type="dxa"/>
-            <w:shd w:val="clear" w:color="auto" w:fill="9CC2E5" w:themeFill="accent5" w:themeFillTint="99"/>
-          </w:tcPr>
-          <w:p>
-            <w:pPr>
-              <w:pStyle w:val="ListParagraph"/>
-              <w:ind w:left="0"/>
+              <w:t>Coins (after 4 games</w:t>
+            </w:r>
+            <w:r>
               <w:rPr>
                 <w:b/>
                 <w:bCs/>
                 <w:lang w:val="en-US"/>
               </w:rPr>
-            </w:pPr>
+              <w:t xml:space="preserve"> - Example</w:t>
+            </w:r>
             <w:r>
               <w:rPr>
                 <w:b/>
                 <w:bCs/>
                 <w:lang w:val="en-US"/>
               </w:rPr>
+              <w:t>)</w:t>
+            </w:r>
+          </w:p>
+        </w:tc>
+        <w:tc>
+          <w:tcPr>
+            <w:tcW w:w="1701" w:type="dxa"/>
+            <w:shd w:val="clear" w:color="auto" w:fill="9CC2E5" w:themeFill="accent5" w:themeFillTint="99"/>
+          </w:tcPr>
+          <w:p>
+            <w:pPr>
+              <w:pStyle w:val="ListParagraph"/>
+              <w:ind w:left="0"/>
+              <w:rPr>
+                <w:b/>
+                <w:bCs/>
+                <w:lang w:val="en-US"/>
+              </w:rPr>
+            </w:pPr>
+            <w:r>
+              <w:rPr>
+                <w:b/>
+                <w:bCs/>
+                <w:lang w:val="en-US"/>
+              </w:rPr>
               <w:t>Amount</w:t>
             </w:r>
           </w:p>
@@ -2754,7 +2193,7 @@
         </w:tc>
         <w:tc>
           <w:tcPr>
-            <w:tcW w:w="2409" w:type="dxa"/>
+            <w:tcW w:w="3402" w:type="dxa"/>
           </w:tcPr>
           <w:p>
             <w:pPr>
@@ -2774,7 +2213,7 @@
         </w:tc>
         <w:tc>
           <w:tcPr>
-            <w:tcW w:w="1985" w:type="dxa"/>
+            <w:tcW w:w="1701" w:type="dxa"/>
             <w:shd w:val="clear" w:color="auto" w:fill="C5E0B3" w:themeFill="accent6" w:themeFillTint="66"/>
           </w:tcPr>
           <w:p>
@@ -2817,7 +2256,7 @@
         </w:tc>
         <w:tc>
           <w:tcPr>
-            <w:tcW w:w="2409" w:type="dxa"/>
+            <w:tcW w:w="3402" w:type="dxa"/>
           </w:tcPr>
           <w:p>
             <w:pPr>
@@ -2837,7 +2276,7 @@
         </w:tc>
         <w:tc>
           <w:tcPr>
-            <w:tcW w:w="1985" w:type="dxa"/>
+            <w:tcW w:w="1701" w:type="dxa"/>
             <w:shd w:val="clear" w:color="auto" w:fill="C5E0B3" w:themeFill="accent6" w:themeFillTint="66"/>
           </w:tcPr>
           <w:p>
@@ -2880,7 +2319,7 @@
         </w:tc>
         <w:tc>
           <w:tcPr>
-            <w:tcW w:w="2409" w:type="dxa"/>
+            <w:tcW w:w="3402" w:type="dxa"/>
           </w:tcPr>
           <w:p>
             <w:pPr>
@@ -2900,7 +2339,7 @@
         </w:tc>
         <w:tc>
           <w:tcPr>
-            <w:tcW w:w="1985" w:type="dxa"/>
+            <w:tcW w:w="1701" w:type="dxa"/>
             <w:shd w:val="clear" w:color="auto" w:fill="C5E0B3" w:themeFill="accent6" w:themeFillTint="66"/>
           </w:tcPr>
           <w:p>
@@ -2943,7 +2382,7 @@
         </w:tc>
         <w:tc>
           <w:tcPr>
-            <w:tcW w:w="2409" w:type="dxa"/>
+            <w:tcW w:w="3402" w:type="dxa"/>
           </w:tcPr>
           <w:p>
             <w:pPr>
@@ -2963,7 +2402,7 @@
         </w:tc>
         <w:tc>
           <w:tcPr>
-            <w:tcW w:w="1985" w:type="dxa"/>
+            <w:tcW w:w="1701" w:type="dxa"/>
             <w:shd w:val="clear" w:color="auto" w:fill="C5E0B3" w:themeFill="accent6" w:themeFillTint="66"/>
           </w:tcPr>
           <w:p>
@@ -3006,7 +2445,7 @@
         </w:tc>
         <w:tc>
           <w:tcPr>
-            <w:tcW w:w="2409" w:type="dxa"/>
+            <w:tcW w:w="3402" w:type="dxa"/>
           </w:tcPr>
           <w:p>
             <w:pPr>
@@ -3026,7 +2465,7 @@
         </w:tc>
         <w:tc>
           <w:tcPr>
-            <w:tcW w:w="1985" w:type="dxa"/>
+            <w:tcW w:w="1701" w:type="dxa"/>
             <w:shd w:val="clear" w:color="auto" w:fill="C5E0B3" w:themeFill="accent6" w:themeFillTint="66"/>
           </w:tcPr>
           <w:p>
@@ -3069,7 +2508,7 @@
         </w:tc>
         <w:tc>
           <w:tcPr>
-            <w:tcW w:w="2409" w:type="dxa"/>
+            <w:tcW w:w="3402" w:type="dxa"/>
           </w:tcPr>
           <w:p>
             <w:pPr>
@@ -3089,7 +2528,7 @@
         </w:tc>
         <w:tc>
           <w:tcPr>
-            <w:tcW w:w="1985" w:type="dxa"/>
+            <w:tcW w:w="1701" w:type="dxa"/>
             <w:shd w:val="clear" w:color="auto" w:fill="C5E0B3" w:themeFill="accent6" w:themeFillTint="66"/>
           </w:tcPr>
           <w:p>
@@ -3126,7 +2565,7 @@
         </w:tc>
         <w:tc>
           <w:tcPr>
-            <w:tcW w:w="2409" w:type="dxa"/>
+            <w:tcW w:w="3402" w:type="dxa"/>
           </w:tcPr>
           <w:p>
             <w:pPr>
@@ -3150,7 +2589,7 @@
         </w:tc>
         <w:tc>
           <w:tcPr>
-            <w:tcW w:w="1985" w:type="dxa"/>
+            <w:tcW w:w="1701" w:type="dxa"/>
           </w:tcPr>
           <w:p>
             <w:pPr>
